--- a/fix_ui/public/pembatalan_permohonan_cuti.docx
+++ b/fix_ui/public/pembatalan_permohonan_cuti.docx
@@ -208,27 +208,12 @@
               <w:t xml:space="preserve"> EMAIL INTRANET : </w:t>
             </w:r>
             <w:r>
-              <w:rPr>
-                <w:sz w:val="18"/>
-                <w:szCs w:val="18"/>
-                <w:lang w:val="sv-SE"/>
-              </w:rPr>
               <w:fldChar w:fldCharType="begin"/>
             </w:r>
             <w:r>
-              <w:rPr>
-                <w:sz w:val="18"/>
-                <w:szCs w:val="18"/>
-                <w:lang w:val="sv-SE"/>
-              </w:rPr>
               <w:instrText xml:space="preserve"> HYPERLINK "mailto:pendidikan@intra.jogja.go.id" </w:instrText>
             </w:r>
             <w:r>
-              <w:rPr>
-                <w:sz w:val="18"/>
-                <w:szCs w:val="18"/>
-                <w:lang w:val="sv-SE"/>
-              </w:rPr>
               <w:fldChar w:fldCharType="separate"/>
             </w:r>
             <w:r>
@@ -242,6 +227,7 @@
             </w:r>
             <w:r>
               <w:rPr>
+                <w:rStyle w:val="Hyperlink"/>
                 <w:sz w:val="18"/>
                 <w:szCs w:val="18"/>
                 <w:lang w:val="sv-SE"/>
@@ -285,17 +271,6 @@
         <w:tab/>
         <w:t xml:space="preserve">: </w:t>
       </w:r>
-      <w:r>
-        <w:t>[</w:t>
-      </w:r>
-      <w:proofErr w:type="spellStart"/>
-      <w:r>
-        <w:t>onshow.nomor_surat</w:t>
-      </w:r>
-      <w:proofErr w:type="spellEnd"/>
-      <w:r>
-        <w:t>]</w:t>
-      </w:r>
     </w:p>
     <w:p>
       <w:pPr>
@@ -311,21 +286,11 @@
         <w:t>:</w:t>
       </w:r>
       <w:r>
-        <w:t xml:space="preserve"> 2 (</w:t>
-      </w:r>
-      <w:proofErr w:type="spellStart"/>
-      <w:r>
-        <w:t>dua</w:t>
-      </w:r>
-      <w:proofErr w:type="spellEnd"/>
-      <w:r>
-        <w:t xml:space="preserve">) </w:t>
-      </w:r>
-      <w:proofErr w:type="spellStart"/>
-      <w:r>
-        <w:t>bendel</w:t>
-      </w:r>
-      <w:proofErr w:type="spellEnd"/>
+        <w:tab/>
+      </w:r>
+      <w:r>
+        <w:tab/>
+      </w:r>
       <w:r>
         <w:tab/>
       </w:r>
@@ -473,45 +438,40 @@
       </w:r>
     </w:p>
     <w:p>
-      <w:r>
-        <w:tab/>
-      </w:r>
-      <w:r>
-        <w:tab/>
-      </w:r>
-      <w:r>
-        <w:tab/>
-      </w:r>
-      <w:r>
-        <w:tab/>
-      </w:r>
-      <w:r>
-        <w:tab/>
-      </w:r>
-      <w:r>
-        <w:tab/>
-      </w:r>
-      <w:r>
-        <w:tab/>
-      </w:r>
-      <w:r>
-        <w:tab/>
-      </w:r>
-      <w:proofErr w:type="spellStart"/>
-      <w:r>
-        <w:t>Bapak</w:t>
-      </w:r>
-      <w:proofErr w:type="spellEnd"/>
-      <w:r>
-        <w:t xml:space="preserve"> </w:t>
-      </w:r>
-      <w:proofErr w:type="spellStart"/>
-      <w:r>
-        <w:t>Walikota</w:t>
-      </w:r>
-      <w:proofErr w:type="spellEnd"/>
-      <w:r>
-        <w:t xml:space="preserve"> Yogyakarta</w:t>
+      <w:pPr>
+        <w:rPr>
+          <w:lang w:val="id-ID"/>
+        </w:rPr>
+      </w:pPr>
+      <w:r>
+        <w:tab/>
+      </w:r>
+      <w:r>
+        <w:tab/>
+      </w:r>
+      <w:r>
+        <w:tab/>
+      </w:r>
+      <w:r>
+        <w:tab/>
+      </w:r>
+      <w:r>
+        <w:tab/>
+      </w:r>
+      <w:r>
+        <w:tab/>
+      </w:r>
+      <w:r>
+        <w:tab/>
+      </w:r>
+      <w:r>
+        <w:tab/>
+      </w:r>
+      <w:r>
+        <w:rPr>
+          <w:lang w:val="id-ID"/>
+        </w:rPr>
+        <w:t>[onshow.kepada]</w:t>
       </w:r>
     </w:p>
     <w:p>
@@ -1190,76 +1150,38 @@
       </w:r>
     </w:p>
     <w:p>
-      <w:proofErr w:type="spellStart"/>
-      <w:r>
+      <w:pPr>
+        <w:rPr>
+          <w:color w:val="FF0000"/>
+        </w:rPr>
+      </w:pPr>
+      <w:proofErr w:type="spellStart"/>
+      <w:r>
+        <w:rPr>
+          <w:color w:val="FF0000"/>
+        </w:rPr>
         <w:t>Tembusan</w:t>
       </w:r>
       <w:proofErr w:type="spellEnd"/>
       <w:r>
+        <w:rPr>
+          <w:color w:val="FF0000"/>
+        </w:rPr>
         <w:t>:</w:t>
       </w:r>
     </w:p>
     <w:p/>
     <w:p>
       <w:pPr>
+        <w:pStyle w:val="ListParagraph"/>
         <w:numPr>
           <w:ilvl w:val="0"/>
-          <w:numId w:val="1"/>
+          <w:numId w:val="2"/>
         </w:numPr>
-      </w:pPr>
-      <w:proofErr w:type="spellStart"/>
-      <w:r>
-        <w:t>Kepala</w:t>
-      </w:r>
-      <w:proofErr w:type="spellEnd"/>
-      <w:r>
-        <w:t xml:space="preserve"> </w:t>
-      </w:r>
-      <w:proofErr w:type="spellStart"/>
-      <w:r>
-        <w:t>Badan</w:t>
-      </w:r>
-      <w:proofErr w:type="spellEnd"/>
-      <w:r>
-        <w:t xml:space="preserve"> </w:t>
-      </w:r>
-      <w:proofErr w:type="spellStart"/>
-      <w:r>
-        <w:t>Kepegawaian</w:t>
-      </w:r>
-      <w:proofErr w:type="spellEnd"/>
-      <w:r>
-        <w:t xml:space="preserve"> Daerah Kota Yogyakarta</w:t>
-      </w:r>
-    </w:p>
-    <w:p>
-      <w:pPr>
-        <w:numPr>
-          <w:ilvl w:val="0"/>
-          <w:numId w:val="1"/>
-        </w:numPr>
-      </w:pPr>
-      <w:r>
-        <w:t xml:space="preserve">Yang </w:t>
-      </w:r>
-      <w:proofErr w:type="spellStart"/>
-      <w:r>
-        <w:t>bersangkutan</w:t>
-      </w:r>
-      <w:proofErr w:type="spellEnd"/>
-    </w:p>
-    <w:p>
-      <w:pPr>
-        <w:numPr>
-          <w:ilvl w:val="0"/>
-          <w:numId w:val="1"/>
-        </w:numPr>
-      </w:pPr>
-      <w:proofErr w:type="spellStart"/>
-      <w:r>
-        <w:t>Arsip</w:t>
-      </w:r>
-      <w:proofErr w:type="spellEnd"/>
+        <w:rPr>
+          <w:lang w:val="id-ID"/>
+        </w:rPr>
+      </w:pPr>
     </w:p>
     <w:p/>
     <w:p/>
@@ -1277,7 +1199,6 @@
     <w:p/>
     <w:p/>
     <w:p/>
-    <w:p/>
     <w:p>
       <w:pPr>
         <w:pStyle w:val="BodyText"/>
@@ -1301,6 +1222,95 @@
 <file path=word/numbering.xml><?xml version="1.0" encoding="utf-8"?>
 <w:numbering xmlns:mc="http://schemas.openxmlformats.org/markup-compatibility/2006" xmlns:o="urn:schemas-microsoft-com:office:office" xmlns:r="http://purl.oclc.org/ooxml/officeDocument/relationships" xmlns:m="http://purl.oclc.org/ooxml/officeDocument/math" xmlns:v="urn:schemas-microsoft-com:vml" xmlns:wp14="http://schemas.microsoft.com/office/word/2010/wordprocessingDrawing" xmlns:wp="http://purl.oclc.org/ooxml/drawingml/wordprocessingDrawing" xmlns:w10="urn:schemas-microsoft-com:office:word" xmlns:w="http://purl.oclc.org/ooxml/wordprocessingml/main" xmlns:w14="http://schemas.microsoft.com/office/word/2010/wordml" xmlns:w15="http://schemas.microsoft.com/office/word/2012/wordml" xmlns:wpi="http://schemas.microsoft.com/office/word/2010/wordprocessingInk" xmlns:wne="http://schemas.microsoft.com/office/word/2006/wordml" mc:Ignorable="w14 w15 wne wp14">
   <w:abstractNum w:abstractNumId="0">
+    <w:nsid w:val="2F1332B2"/>
+    <w:multiLevelType w:val="hybridMultilevel"/>
+    <w:tmpl w:val="A2D2DF52"/>
+    <w:lvl w:ilvl="0" w:tplc="0421000F">
+      <w:start w:val="1"/>
+      <w:numFmt w:val="decimal"/>
+      <w:lvlText w:val="%1."/>
+      <w:lvlJc w:val="start"/>
+      <w:pPr>
+        <w:ind w:start="36pt" w:hanging="18pt"/>
+      </w:pPr>
+      <w:rPr>
+        <w:rFonts w:hint="default"/>
+      </w:rPr>
+    </w:lvl>
+    <w:lvl w:ilvl="1" w:tplc="04210019" w:tentative="1">
+      <w:start w:val="1"/>
+      <w:numFmt w:val="lowerLetter"/>
+      <w:lvlText w:val="%2."/>
+      <w:lvlJc w:val="start"/>
+      <w:pPr>
+        <w:ind w:start="72pt" w:hanging="18pt"/>
+      </w:pPr>
+    </w:lvl>
+    <w:lvl w:ilvl="2" w:tplc="0421001B" w:tentative="1">
+      <w:start w:val="1"/>
+      <w:numFmt w:val="lowerRoman"/>
+      <w:lvlText w:val="%3."/>
+      <w:lvlJc w:val="end"/>
+      <w:pPr>
+        <w:ind w:start="108pt" w:hanging="9pt"/>
+      </w:pPr>
+    </w:lvl>
+    <w:lvl w:ilvl="3" w:tplc="0421000F" w:tentative="1">
+      <w:start w:val="1"/>
+      <w:numFmt w:val="decimal"/>
+      <w:lvlText w:val="%4."/>
+      <w:lvlJc w:val="start"/>
+      <w:pPr>
+        <w:ind w:start="144pt" w:hanging="18pt"/>
+      </w:pPr>
+    </w:lvl>
+    <w:lvl w:ilvl="4" w:tplc="04210019" w:tentative="1">
+      <w:start w:val="1"/>
+      <w:numFmt w:val="lowerLetter"/>
+      <w:lvlText w:val="%5."/>
+      <w:lvlJc w:val="start"/>
+      <w:pPr>
+        <w:ind w:start="180pt" w:hanging="18pt"/>
+      </w:pPr>
+    </w:lvl>
+    <w:lvl w:ilvl="5" w:tplc="0421001B" w:tentative="1">
+      <w:start w:val="1"/>
+      <w:numFmt w:val="lowerRoman"/>
+      <w:lvlText w:val="%6."/>
+      <w:lvlJc w:val="end"/>
+      <w:pPr>
+        <w:ind w:start="216pt" w:hanging="9pt"/>
+      </w:pPr>
+    </w:lvl>
+    <w:lvl w:ilvl="6" w:tplc="0421000F" w:tentative="1">
+      <w:start w:val="1"/>
+      <w:numFmt w:val="decimal"/>
+      <w:lvlText w:val="%7."/>
+      <w:lvlJc w:val="start"/>
+      <w:pPr>
+        <w:ind w:start="252pt" w:hanging="18pt"/>
+      </w:pPr>
+    </w:lvl>
+    <w:lvl w:ilvl="7" w:tplc="04210019" w:tentative="1">
+      <w:start w:val="1"/>
+      <w:numFmt w:val="lowerLetter"/>
+      <w:lvlText w:val="%8."/>
+      <w:lvlJc w:val="start"/>
+      <w:pPr>
+        <w:ind w:start="288pt" w:hanging="18pt"/>
+      </w:pPr>
+    </w:lvl>
+    <w:lvl w:ilvl="8" w:tplc="0421001B" w:tentative="1">
+      <w:start w:val="1"/>
+      <w:numFmt w:val="lowerRoman"/>
+      <w:lvlText w:val="%9."/>
+      <w:lvlJc w:val="end"/>
+      <w:pPr>
+        <w:ind w:start="324pt" w:hanging="9pt"/>
+      </w:pPr>
+    </w:lvl>
+  </w:abstractNum>
+  <w:abstractNum w:abstractNumId="1">
     <w:nsid w:val="7AD926E7"/>
     <w:multiLevelType w:val="hybridMultilevel"/>
     <w:tmpl w:val="F19EED96"/>
@@ -1390,6 +1400,9 @@
     </w:lvl>
   </w:abstractNum>
   <w:num w:numId="1">
+    <w:abstractNumId w:val="1"/>
+  </w:num>
+  <w:num w:numId="2">
     <w:abstractNumId w:val="0"/>
   </w:num>
 </w:numbering>
@@ -1872,6 +1885,17 @@
       <w:sz w:val="24"/>
     </w:rPr>
   </w:style>
+  <w:style w:type="paragraph" w:styleId="ListParagraph">
+    <w:name w:val="List Paragraph"/>
+    <w:basedOn w:val="Normal"/>
+    <w:uiPriority w:val="34"/>
+    <w:qFormat/>
+    <w:rsid w:val="009C196A"/>
+    <w:pPr>
+      <w:ind w:start="36pt"/>
+      <w:contextualSpacing/>
+    </w:pPr>
+  </w:style>
 </w:styles>
 </file>
 
@@ -2141,7 +2165,7 @@
 </file>
 
 <file path=customXml/itemProps1.xml><?xml version="1.0" encoding="utf-8"?>
-<ds:datastoreItem xmlns:ds="http://purl.oclc.org/ooxml/officeDocument/customXml" ds:itemID="{6971830E-3212-4D1D-84F9-4CA47E9D224C}">
+<ds:datastoreItem xmlns:ds="http://purl.oclc.org/ooxml/officeDocument/customXml" ds:itemID="{A35DB520-194C-4F3C-8E6A-E98565B9D72B}">
   <ds:schemaRefs>
     <ds:schemaRef ds:uri="http://schemas.openxmlformats.org/officeDocument/2006/bibliography"/>
   </ds:schemaRefs>
